--- a/4. Inspection of group #06/4.- Inspection of group #06 [PDF]/INSPECTION ABOUT FUNTIONALITY Team 3 inspection to Team 6.docx
+++ b/4. Inspection of group #06/4.- Inspection of group #06 [PDF]/INSPECTION ABOUT FUNTIONALITY Team 3 inspection to Team 6.docx
@@ -23,12 +23,9 @@
           <w:szCs w:val="32"/>
           <w:lang w:val="en-US"/>
         </w:rPr>
-        <w:t>INSPECTION ABOUT FUNTIONALITY</w:t>
-      </w:r>
-    </w:p>
-    <w:p>
-      <w:pPr>
-        <w:jc w:val="center"/>
+        <w:t>INSPECTION ABOUT FUN</w:t>
+      </w:r>
+      <w:r>
         <w:rPr>
           <w:rFonts w:ascii="Times New Roman" w:hAnsi="Times New Roman" w:cs="Times New Roman"/>
           <w:b/>
@@ -37,7 +34,8 @@
           <w:szCs w:val="32"/>
           <w:lang w:val="en-US"/>
         </w:rPr>
-      </w:pPr>
+        <w:t>C</w:t>
+      </w:r>
       <w:r>
         <w:rPr>
           <w:rFonts w:ascii="Times New Roman" w:hAnsi="Times New Roman" w:cs="Times New Roman"/>
@@ -47,7 +45,53 @@
           <w:szCs w:val="32"/>
           <w:lang w:val="en-US"/>
         </w:rPr>
-        <w:t>INSPECTIONER GROUP 3</w:t>
+        <w:t>TIONALITY</w:t>
+      </w:r>
+    </w:p>
+    <w:p>
+      <w:pPr>
+        <w:jc w:val="center"/>
+        <w:rPr>
+          <w:rFonts w:ascii="Times New Roman" w:hAnsi="Times New Roman" w:cs="Times New Roman"/>
+          <w:b/>
+          <w:bCs/>
+          <w:sz w:val="32"/>
+          <w:szCs w:val="32"/>
+          <w:lang w:val="en-US"/>
+        </w:rPr>
+      </w:pPr>
+      <w:r>
+        <w:rPr>
+          <w:rFonts w:ascii="Times New Roman" w:hAnsi="Times New Roman" w:cs="Times New Roman"/>
+          <w:b/>
+          <w:bCs/>
+          <w:sz w:val="32"/>
+          <w:szCs w:val="32"/>
+          <w:lang w:val="en-US"/>
+        </w:rPr>
+        <w:t>INSPECTION</w:t>
+      </w:r>
+      <w:r>
+        <w:rPr>
+          <w:rFonts w:ascii="Times New Roman" w:hAnsi="Times New Roman" w:cs="Times New Roman"/>
+          <w:b/>
+          <w:bCs/>
+          <w:sz w:val="32"/>
+          <w:szCs w:val="32"/>
+          <w:lang w:val="en-US"/>
+        </w:rPr>
+        <w:t>S</w:t>
+      </w:r>
+      <w:r>
+        <w:rPr>
+          <w:rFonts w:ascii="Times New Roman" w:hAnsi="Times New Roman" w:cs="Times New Roman"/>
+          <w:b/>
+          <w:bCs/>
+          <w:sz w:val="32"/>
+          <w:szCs w:val="32"/>
+          <w:lang w:val="en-US"/>
+        </w:rPr>
+        <w:t xml:space="preserve"> GROUP 3</w:t>
       </w:r>
     </w:p>
     <w:p>
@@ -139,18 +183,7 @@
           <w:szCs w:val="24"/>
           <w:lang w:val="en-US"/>
         </w:rPr>
-        <w:t xml:space="preserve">1. view </w:t>
-      </w:r>
-      <w:r>
-        <w:rPr>
-          <w:rFonts w:ascii="Times New Roman" w:hAnsi="Times New Roman" w:cs="Times New Roman"/>
-          <w:b/>
-          <w:bCs/>
-          <w:sz w:val="24"/>
-          <w:szCs w:val="24"/>
-          <w:lang w:val="en-US"/>
-        </w:rPr>
-        <w:t>functionality</w:t>
+        <w:t>1. view functionality</w:t>
       </w:r>
     </w:p>
     <w:p>
@@ -195,58 +228,22 @@
           <w:szCs w:val="24"/>
           <w:lang w:val="en-US"/>
         </w:rPr>
-        <w:t xml:space="preserve">2. data </w:t>
-      </w:r>
-      <w:r>
-        <w:rPr>
-          <w:rFonts w:ascii="Times New Roman" w:hAnsi="Times New Roman" w:cs="Times New Roman"/>
-          <w:b/>
-          <w:bCs/>
-          <w:sz w:val="24"/>
-          <w:szCs w:val="24"/>
-          <w:lang w:val="en-US"/>
-        </w:rPr>
-        <w:t>structure</w:t>
-      </w:r>
-      <w:r>
-        <w:rPr>
-          <w:rFonts w:ascii="Times New Roman" w:hAnsi="Times New Roman" w:cs="Times New Roman"/>
-          <w:b/>
-          <w:bCs/>
-          <w:sz w:val="24"/>
-          <w:szCs w:val="24"/>
-          <w:lang w:val="en-US"/>
-        </w:rPr>
-        <w:t xml:space="preserve"> </w:t>
-      </w:r>
-    </w:p>
-    <w:p>
-      <w:pPr>
-        <w:rPr>
-          <w:rFonts w:ascii="Times New Roman" w:hAnsi="Times New Roman" w:cs="Times New Roman"/>
-          <w:lang w:val="en-US"/>
-        </w:rPr>
-      </w:pPr>
-      <w:r>
-        <w:rPr>
-          <w:rFonts w:ascii="Times New Roman" w:hAnsi="Times New Roman" w:cs="Times New Roman"/>
-          <w:lang w:val="en-US"/>
-        </w:rPr>
-        <w:t xml:space="preserve">The functionality finds in the </w:t>
-      </w:r>
-      <w:r>
-        <w:rPr>
-          <w:rFonts w:ascii="Times New Roman" w:hAnsi="Times New Roman" w:cs="Times New Roman"/>
-          <w:lang w:val="en-US"/>
-        </w:rPr>
-        <w:t xml:space="preserve">class </w:t>
-      </w:r>
-      <w:r>
-        <w:rPr>
-          <w:rFonts w:ascii="Times New Roman" w:hAnsi="Times New Roman" w:cs="Times New Roman"/>
-          <w:lang w:val="en-US"/>
-        </w:rPr>
-        <w:t>diagrams</w:t>
+        <w:t xml:space="preserve">2. data structure </w:t>
+      </w:r>
+    </w:p>
+    <w:p>
+      <w:pPr>
+        <w:rPr>
+          <w:rFonts w:ascii="Times New Roman" w:hAnsi="Times New Roman" w:cs="Times New Roman"/>
+          <w:lang w:val="en-US"/>
+        </w:rPr>
+      </w:pPr>
+      <w:r>
+        <w:rPr>
+          <w:rFonts w:ascii="Times New Roman" w:hAnsi="Times New Roman" w:cs="Times New Roman"/>
+          <w:lang w:val="en-US"/>
+        </w:rPr>
+        <w:t>The functionality finds in the class diagrams</w:t>
       </w:r>
       <w:r>
         <w:rPr>
@@ -264,15 +261,17 @@
           <w:bCs/>
           <w:sz w:val="24"/>
           <w:szCs w:val="24"/>
-        </w:rPr>
-      </w:pPr>
-      <w:r>
-        <w:rPr>
-          <w:rFonts w:ascii="Times New Roman" w:hAnsi="Times New Roman" w:cs="Times New Roman"/>
-          <w:b/>
-          <w:bCs/>
-          <w:sz w:val="24"/>
-          <w:szCs w:val="24"/>
+          <w:lang w:val="en-US"/>
+        </w:rPr>
+      </w:pPr>
+      <w:r>
+        <w:rPr>
+          <w:rFonts w:ascii="Times New Roman" w:hAnsi="Times New Roman" w:cs="Times New Roman"/>
+          <w:b/>
+          <w:bCs/>
+          <w:sz w:val="24"/>
+          <w:szCs w:val="24"/>
+          <w:lang w:val="en-US"/>
         </w:rPr>
         <w:t xml:space="preserve">3. create your taste case </w:t>
       </w:r>
@@ -776,13 +775,13 @@
         <w:ind w:firstLine="708"/>
         <w:rPr>
           <w:rFonts w:ascii="Times New Roman" w:hAnsi="Times New Roman" w:cs="Times New Roman"/>
-          <w:lang w:eastAsia="es-EC"/>
-        </w:rPr>
-      </w:pPr>
-      <w:r>
-        <w:rPr>
-          <w:rFonts w:ascii="Times New Roman" w:hAnsi="Times New Roman" w:cs="Times New Roman"/>
-          <w:lang w:eastAsia="es-EC"/>
+          <w:lang w:val="en-US" w:eastAsia="es-EC"/>
+        </w:rPr>
+      </w:pPr>
+      <w:r>
+        <w:rPr>
+          <w:rFonts w:ascii="Times New Roman" w:hAnsi="Times New Roman" w:cs="Times New Roman"/>
+          <w:lang w:val="en-US" w:eastAsia="es-EC"/>
         </w:rPr>
         <w:t>"</w:t>
       </w:r>
@@ -790,7 +789,7 @@
       <w:r>
         <w:rPr>
           <w:rFonts w:ascii="Times New Roman" w:hAnsi="Times New Roman" w:cs="Times New Roman"/>
-          <w:lang w:eastAsia="es-EC"/>
+          <w:lang w:val="en-US" w:eastAsia="es-EC"/>
         </w:rPr>
         <w:t>bringOwnFood</w:t>
       </w:r>
@@ -798,7 +797,7 @@
       <w:r>
         <w:rPr>
           <w:rFonts w:ascii="Times New Roman" w:hAnsi="Times New Roman" w:cs="Times New Roman"/>
-          <w:lang w:eastAsia="es-EC"/>
+          <w:lang w:val="en-US" w:eastAsia="es-EC"/>
         </w:rPr>
         <w:t>": true</w:t>
       </w:r>
@@ -807,13 +806,13 @@
       <w:pPr>
         <w:rPr>
           <w:rFonts w:ascii="Times New Roman" w:hAnsi="Times New Roman" w:cs="Times New Roman"/>
-          <w:lang w:eastAsia="es-EC"/>
-        </w:rPr>
-      </w:pPr>
-      <w:r>
-        <w:rPr>
-          <w:rFonts w:ascii="Times New Roman" w:hAnsi="Times New Roman" w:cs="Times New Roman"/>
-          <w:lang w:eastAsia="es-EC"/>
+          <w:lang w:val="en-US" w:eastAsia="es-EC"/>
+        </w:rPr>
+      </w:pPr>
+      <w:r>
+        <w:rPr>
+          <w:rFonts w:ascii="Times New Roman" w:hAnsi="Times New Roman" w:cs="Times New Roman"/>
+          <w:lang w:val="en-US" w:eastAsia="es-EC"/>
         </w:rPr>
         <w:t>  }</w:t>
       </w:r>
@@ -822,145 +821,104 @@
       <w:pPr>
         <w:rPr>
           <w:rFonts w:ascii="Times New Roman" w:hAnsi="Times New Roman" w:cs="Times New Roman"/>
-        </w:rPr>
-      </w:pPr>
-    </w:p>
-    <w:p>
-      <w:pPr>
-        <w:rPr>
-          <w:rFonts w:ascii="Times New Roman" w:hAnsi="Times New Roman" w:cs="Times New Roman"/>
-          <w:b/>
-          <w:bCs/>
-          <w:sz w:val="24"/>
-          <w:szCs w:val="24"/>
-        </w:rPr>
-      </w:pPr>
-      <w:r>
-        <w:rPr>
-          <w:rFonts w:ascii="Times New Roman" w:hAnsi="Times New Roman" w:cs="Times New Roman"/>
-          <w:b/>
-          <w:bCs/>
-          <w:sz w:val="24"/>
-          <w:szCs w:val="24"/>
-        </w:rPr>
-        <w:t xml:space="preserve">4. run </w:t>
+          <w:lang w:val="en-US"/>
+        </w:rPr>
+      </w:pPr>
+    </w:p>
+    <w:p>
+      <w:pPr>
+        <w:rPr>
+          <w:rFonts w:ascii="Times New Roman" w:hAnsi="Times New Roman" w:cs="Times New Roman"/>
+          <w:b/>
+          <w:bCs/>
+          <w:sz w:val="24"/>
+          <w:szCs w:val="24"/>
+          <w:lang w:val="en-US"/>
+        </w:rPr>
+      </w:pPr>
+      <w:r>
+        <w:rPr>
+          <w:rFonts w:ascii="Times New Roman" w:hAnsi="Times New Roman" w:cs="Times New Roman"/>
+          <w:b/>
+          <w:bCs/>
+          <w:sz w:val="24"/>
+          <w:szCs w:val="24"/>
+          <w:lang w:val="en-US"/>
+        </w:rPr>
+        <w:t xml:space="preserve">4. run the system </w:t>
+      </w:r>
+    </w:p>
+    <w:p>
+      <w:pPr>
+        <w:rPr>
+          <w:rFonts w:ascii="Times New Roman" w:hAnsi="Times New Roman" w:cs="Times New Roman"/>
+          <w:lang w:val="en-US"/>
+        </w:rPr>
+      </w:pPr>
+      <w:r>
+        <w:rPr>
+          <w:rFonts w:ascii="Times New Roman" w:hAnsi="Times New Roman" w:cs="Times New Roman"/>
+          <w:lang w:val="en-US"/>
+        </w:rPr>
+        <w:t>Run the program correctly</w:t>
+      </w:r>
+      <w:r>
+        <w:rPr>
+          <w:rFonts w:ascii="Times New Roman" w:hAnsi="Times New Roman" w:cs="Times New Roman"/>
+          <w:lang w:val="en-US"/>
+        </w:rPr>
+        <w:br/>
+      </w:r>
+    </w:p>
+    <w:p>
+      <w:pPr>
+        <w:rPr>
+          <w:rFonts w:ascii="Times New Roman" w:hAnsi="Times New Roman" w:cs="Times New Roman"/>
+          <w:b/>
+          <w:bCs/>
+          <w:sz w:val="24"/>
+          <w:szCs w:val="24"/>
+          <w:lang w:val="en-US"/>
+        </w:rPr>
+      </w:pPr>
+      <w:r>
+        <w:rPr>
+          <w:rFonts w:ascii="Times New Roman" w:hAnsi="Times New Roman" w:cs="Times New Roman"/>
+          <w:b/>
+          <w:bCs/>
+          <w:sz w:val="24"/>
+          <w:szCs w:val="24"/>
+          <w:lang w:val="en-US"/>
+        </w:rPr>
+        <w:t xml:space="preserve">5. validate and verify </w:t>
+      </w:r>
+    </w:p>
+    <w:p>
+      <w:pPr>
+        <w:rPr>
+          <w:rFonts w:ascii="Times New Roman" w:hAnsi="Times New Roman" w:cs="Times New Roman"/>
+          <w:lang w:val="en-US"/>
+        </w:rPr>
+      </w:pPr>
+      <w:r>
+        <w:rPr>
+          <w:rFonts w:ascii="Times New Roman" w:hAnsi="Times New Roman" w:cs="Times New Roman"/>
+          <w:lang w:val="en-US"/>
+        </w:rPr>
+        <w:t xml:space="preserve">It visualizes in the </w:t>
       </w:r>
       <w:proofErr w:type="spellStart"/>
       <w:r>
         <w:rPr>
           <w:rFonts w:ascii="Times New Roman" w:hAnsi="Times New Roman" w:cs="Times New Roman"/>
-          <w:b/>
-          <w:bCs/>
-          <w:sz w:val="24"/>
-          <w:szCs w:val="24"/>
-        </w:rPr>
-        <w:t>the</w:t>
+          <w:lang w:val="en-US"/>
+        </w:rPr>
+        <w:t>json</w:t>
       </w:r>
       <w:proofErr w:type="spellEnd"/>
       <w:r>
         <w:rPr>
           <w:rFonts w:ascii="Times New Roman" w:hAnsi="Times New Roman" w:cs="Times New Roman"/>
-          <w:b/>
-          <w:bCs/>
-          <w:sz w:val="24"/>
-          <w:szCs w:val="24"/>
-        </w:rPr>
-        <w:t xml:space="preserve"> </w:t>
-      </w:r>
-      <w:proofErr w:type="spellStart"/>
-      <w:r>
-        <w:rPr>
-          <w:rFonts w:ascii="Times New Roman" w:hAnsi="Times New Roman" w:cs="Times New Roman"/>
-          <w:b/>
-          <w:bCs/>
-          <w:sz w:val="24"/>
-          <w:szCs w:val="24"/>
-        </w:rPr>
-        <w:t>system</w:t>
-      </w:r>
-      <w:proofErr w:type="spellEnd"/>
-      <w:r>
-        <w:rPr>
-          <w:rFonts w:ascii="Times New Roman" w:hAnsi="Times New Roman" w:cs="Times New Roman"/>
-          <w:b/>
-          <w:bCs/>
-          <w:sz w:val="24"/>
-          <w:szCs w:val="24"/>
-        </w:rPr>
-        <w:t xml:space="preserve"> </w:t>
-      </w:r>
-    </w:p>
-    <w:p>
-      <w:pPr>
-        <w:rPr>
-          <w:rFonts w:ascii="Times New Roman" w:hAnsi="Times New Roman" w:cs="Times New Roman"/>
-          <w:lang w:val="en-US"/>
-        </w:rPr>
-      </w:pPr>
-      <w:r>
-        <w:rPr>
-          <w:rFonts w:ascii="Times New Roman" w:hAnsi="Times New Roman" w:cs="Times New Roman"/>
-          <w:lang w:val="en-US"/>
-        </w:rPr>
-        <w:t>Run the program correctly</w:t>
-      </w:r>
-      <w:r>
-        <w:rPr>
-          <w:rFonts w:ascii="Times New Roman" w:hAnsi="Times New Roman" w:cs="Times New Roman"/>
-          <w:lang w:val="en-US"/>
-        </w:rPr>
-        <w:br/>
-      </w:r>
-    </w:p>
-    <w:p>
-      <w:pPr>
-        <w:rPr>
-          <w:rFonts w:ascii="Times New Roman" w:hAnsi="Times New Roman" w:cs="Times New Roman"/>
-          <w:b/>
-          <w:bCs/>
-          <w:sz w:val="24"/>
-          <w:szCs w:val="24"/>
-          <w:lang w:val="en-US"/>
-        </w:rPr>
-      </w:pPr>
-      <w:r>
-        <w:rPr>
-          <w:rFonts w:ascii="Times New Roman" w:hAnsi="Times New Roman" w:cs="Times New Roman"/>
-          <w:b/>
-          <w:bCs/>
-          <w:sz w:val="24"/>
-          <w:szCs w:val="24"/>
-          <w:lang w:val="en-US"/>
-        </w:rPr>
-        <w:t xml:space="preserve">5. validate and verify </w:t>
-      </w:r>
-    </w:p>
-    <w:p>
-      <w:pPr>
-        <w:rPr>
-          <w:rFonts w:ascii="Times New Roman" w:hAnsi="Times New Roman" w:cs="Times New Roman"/>
-          <w:lang w:val="en-US"/>
-        </w:rPr>
-      </w:pPr>
-      <w:r>
-        <w:rPr>
-          <w:rFonts w:ascii="Times New Roman" w:hAnsi="Times New Roman" w:cs="Times New Roman"/>
-          <w:lang w:val="en-US"/>
-        </w:rPr>
-        <w:t xml:space="preserve">It visualizes in the </w:t>
-      </w:r>
-      <w:proofErr w:type="spellStart"/>
-      <w:r>
-        <w:rPr>
-          <w:rFonts w:ascii="Times New Roman" w:hAnsi="Times New Roman" w:cs="Times New Roman"/>
-          <w:lang w:val="en-US"/>
-        </w:rPr>
-        <w:t>json</w:t>
-      </w:r>
-      <w:proofErr w:type="spellEnd"/>
-      <w:r>
-        <w:rPr>
-          <w:rFonts w:ascii="Times New Roman" w:hAnsi="Times New Roman" w:cs="Times New Roman"/>
           <w:lang w:val="en-US"/>
         </w:rPr>
         <w:t xml:space="preserve"> file correctly.</w:t>
@@ -984,6 +942,7 @@
       <w:r>
         <w:rPr>
           <w:rFonts w:ascii="Times New Roman" w:hAnsi="Times New Roman" w:cs="Times New Roman"/>
+          <w:noProof/>
           <w:lang w:val="en-US"/>
         </w:rPr>
         <w:lastRenderedPageBreak/>
@@ -1072,18 +1031,7 @@
           <w:szCs w:val="28"/>
           <w:lang w:val="en-US"/>
         </w:rPr>
-        <w:t>Functionality:</w:t>
-      </w:r>
-      <w:r>
-        <w:rPr>
-          <w:rFonts w:ascii="Times New Roman" w:hAnsi="Times New Roman" w:cs="Times New Roman"/>
-          <w:b/>
-          <w:bCs/>
-          <w:sz w:val="28"/>
-          <w:szCs w:val="28"/>
-          <w:lang w:val="en-US"/>
-        </w:rPr>
-        <w:t xml:space="preserve"> calculate work hour value</w:t>
+        <w:t>Functionality: calculate work hour value</w:t>
       </w:r>
     </w:p>
     <w:p>
@@ -1215,13 +1163,13 @@
         <w:ind w:firstLine="708"/>
         <w:rPr>
           <w:rFonts w:ascii="Times New Roman" w:hAnsi="Times New Roman" w:cs="Times New Roman"/>
-          <w:lang w:eastAsia="es-EC"/>
-        </w:rPr>
-      </w:pPr>
-      <w:r>
-        <w:rPr>
-          <w:rFonts w:ascii="Times New Roman" w:hAnsi="Times New Roman" w:cs="Times New Roman"/>
-          <w:lang w:eastAsia="es-EC"/>
+          <w:lang w:val="en-US" w:eastAsia="es-EC"/>
+        </w:rPr>
+      </w:pPr>
+      <w:r>
+        <w:rPr>
+          <w:rFonts w:ascii="Times New Roman" w:hAnsi="Times New Roman" w:cs="Times New Roman"/>
+          <w:lang w:val="en-US" w:eastAsia="es-EC"/>
         </w:rPr>
         <w:t>"</w:t>
       </w:r>
@@ -1229,7 +1177,7 @@
       <w:r>
         <w:rPr>
           <w:rFonts w:ascii="Times New Roman" w:hAnsi="Times New Roman" w:cs="Times New Roman"/>
-          <w:lang w:eastAsia="es-EC"/>
+          <w:lang w:val="en-US" w:eastAsia="es-EC"/>
         </w:rPr>
         <w:t>basicSalary</w:t>
       </w:r>
@@ -1237,7 +1185,7 @@
       <w:r>
         <w:rPr>
           <w:rFonts w:ascii="Times New Roman" w:hAnsi="Times New Roman" w:cs="Times New Roman"/>
-          <w:lang w:eastAsia="es-EC"/>
+          <w:lang w:val="en-US" w:eastAsia="es-EC"/>
         </w:rPr>
         <w:t>": 460.0,</w:t>
       </w:r>
@@ -1247,13 +1195,13 @@
         <w:ind w:firstLine="708"/>
         <w:rPr>
           <w:rFonts w:ascii="Times New Roman" w:hAnsi="Times New Roman" w:cs="Times New Roman"/>
-          <w:lang w:eastAsia="es-EC"/>
-        </w:rPr>
-      </w:pPr>
-      <w:r>
-        <w:rPr>
-          <w:rFonts w:ascii="Times New Roman" w:hAnsi="Times New Roman" w:cs="Times New Roman"/>
-          <w:lang w:eastAsia="es-EC"/>
+          <w:lang w:val="en-US" w:eastAsia="es-EC"/>
+        </w:rPr>
+      </w:pPr>
+      <w:r>
+        <w:rPr>
+          <w:rFonts w:ascii="Times New Roman" w:hAnsi="Times New Roman" w:cs="Times New Roman"/>
+          <w:lang w:val="en-US" w:eastAsia="es-EC"/>
         </w:rPr>
         <w:t>"</w:t>
       </w:r>
@@ -1261,7 +1209,7 @@
       <w:r>
         <w:rPr>
           <w:rFonts w:ascii="Times New Roman" w:hAnsi="Times New Roman" w:cs="Times New Roman"/>
-          <w:lang w:eastAsia="es-EC"/>
+          <w:lang w:val="en-US" w:eastAsia="es-EC"/>
         </w:rPr>
         <w:t>overtimeHours</w:t>
       </w:r>
@@ -1269,7 +1217,7 @@
       <w:r>
         <w:rPr>
           <w:rFonts w:ascii="Times New Roman" w:hAnsi="Times New Roman" w:cs="Times New Roman"/>
-          <w:lang w:eastAsia="es-EC"/>
+          <w:lang w:val="en-US" w:eastAsia="es-EC"/>
         </w:rPr>
         <w:t>": {</w:t>
       </w:r>
@@ -1278,216 +1226,184 @@
       <w:pPr>
         <w:rPr>
           <w:rFonts w:ascii="Times New Roman" w:hAnsi="Times New Roman" w:cs="Times New Roman"/>
-          <w:lang w:eastAsia="es-EC"/>
-        </w:rPr>
-      </w:pPr>
-      <w:r>
-        <w:rPr>
-          <w:rFonts w:ascii="Times New Roman" w:hAnsi="Times New Roman" w:cs="Times New Roman"/>
-          <w:lang w:eastAsia="es-EC"/>
+          <w:lang w:val="en-US" w:eastAsia="es-EC"/>
+        </w:rPr>
+      </w:pPr>
+      <w:r>
+        <w:rPr>
+          <w:rFonts w:ascii="Times New Roman" w:hAnsi="Times New Roman" w:cs="Times New Roman"/>
+          <w:lang w:val="en-US" w:eastAsia="es-EC"/>
         </w:rPr>
         <w:t xml:space="preserve">    </w:t>
       </w:r>
       <w:r>
         <w:rPr>
           <w:rFonts w:ascii="Times New Roman" w:hAnsi="Times New Roman" w:cs="Times New Roman"/>
-          <w:lang w:eastAsia="es-EC"/>
+          <w:lang w:val="en-US" w:eastAsia="es-EC"/>
         </w:rPr>
         <w:tab/>
       </w:r>
       <w:r>
         <w:rPr>
           <w:rFonts w:ascii="Times New Roman" w:hAnsi="Times New Roman" w:cs="Times New Roman"/>
-          <w:lang w:eastAsia="es-EC"/>
-        </w:rPr>
-        <w:t>      "</w:t>
+          <w:lang w:val="en-US" w:eastAsia="es-EC"/>
+        </w:rPr>
+        <w:t>      "quantity": 10.0,</w:t>
+      </w:r>
+    </w:p>
+    <w:p>
+      <w:pPr>
+        <w:rPr>
+          <w:rFonts w:ascii="Times New Roman" w:hAnsi="Times New Roman" w:cs="Times New Roman"/>
+          <w:lang w:val="en-US" w:eastAsia="es-EC"/>
+        </w:rPr>
+      </w:pPr>
+      <w:r>
+        <w:rPr>
+          <w:rFonts w:ascii="Times New Roman" w:hAnsi="Times New Roman" w:cs="Times New Roman"/>
+          <w:lang w:val="en-US" w:eastAsia="es-EC"/>
+        </w:rPr>
+        <w:t xml:space="preserve">    </w:t>
+      </w:r>
+      <w:r>
+        <w:rPr>
+          <w:rFonts w:ascii="Times New Roman" w:hAnsi="Times New Roman" w:cs="Times New Roman"/>
+          <w:lang w:val="en-US" w:eastAsia="es-EC"/>
+        </w:rPr>
+        <w:tab/>
+      </w:r>
+      <w:r>
+        <w:rPr>
+          <w:rFonts w:ascii="Times New Roman" w:hAnsi="Times New Roman" w:cs="Times New Roman"/>
+          <w:lang w:val="en-US" w:eastAsia="es-EC"/>
+        </w:rPr>
+        <w:t>      "value": 0.0</w:t>
+      </w:r>
+    </w:p>
+    <w:p>
+      <w:pPr>
+        <w:rPr>
+          <w:rFonts w:ascii="Times New Roman" w:hAnsi="Times New Roman" w:cs="Times New Roman"/>
+          <w:lang w:val="en-US" w:eastAsia="es-EC"/>
+        </w:rPr>
+      </w:pPr>
+      <w:r>
+        <w:rPr>
+          <w:rFonts w:ascii="Times New Roman" w:hAnsi="Times New Roman" w:cs="Times New Roman"/>
+          <w:lang w:val="en-US" w:eastAsia="es-EC"/>
+        </w:rPr>
+        <w:t xml:space="preserve">    </w:t>
+      </w:r>
+      <w:r>
+        <w:rPr>
+          <w:rFonts w:ascii="Times New Roman" w:hAnsi="Times New Roman" w:cs="Times New Roman"/>
+          <w:lang w:val="en-US" w:eastAsia="es-EC"/>
+        </w:rPr>
+        <w:tab/>
+      </w:r>
+      <w:r>
+        <w:rPr>
+          <w:rFonts w:ascii="Times New Roman" w:hAnsi="Times New Roman" w:cs="Times New Roman"/>
+          <w:lang w:val="en-US" w:eastAsia="es-EC"/>
+        </w:rPr>
+        <w:t>    }</w:t>
+      </w:r>
+    </w:p>
+    <w:p>
+      <w:pPr>
+        <w:rPr>
+          <w:rFonts w:ascii="Times New Roman" w:hAnsi="Times New Roman" w:cs="Times New Roman"/>
+          <w:b/>
+          <w:bCs/>
+          <w:sz w:val="24"/>
+          <w:szCs w:val="24"/>
+          <w:lang w:val="en-US"/>
+        </w:rPr>
+      </w:pPr>
+      <w:r>
+        <w:rPr>
+          <w:rFonts w:ascii="Times New Roman" w:hAnsi="Times New Roman" w:cs="Times New Roman"/>
+          <w:b/>
+          <w:bCs/>
+          <w:sz w:val="24"/>
+          <w:szCs w:val="24"/>
+          <w:lang w:val="en-US"/>
+        </w:rPr>
+        <w:t xml:space="preserve">4. run the system </w:t>
+      </w:r>
+    </w:p>
+    <w:p>
+      <w:pPr>
+        <w:rPr>
+          <w:rFonts w:ascii="Times New Roman" w:hAnsi="Times New Roman" w:cs="Times New Roman"/>
+          <w:lang w:val="en-US"/>
+        </w:rPr>
+      </w:pPr>
+      <w:r>
+        <w:rPr>
+          <w:rFonts w:ascii="Times New Roman" w:hAnsi="Times New Roman" w:cs="Times New Roman"/>
+          <w:lang w:val="en-US"/>
+        </w:rPr>
+        <w:t>Run the program correctly</w:t>
+      </w:r>
+    </w:p>
+    <w:p>
+      <w:pPr>
+        <w:rPr>
+          <w:rFonts w:ascii="Times New Roman" w:hAnsi="Times New Roman" w:cs="Times New Roman"/>
+          <w:lang w:val="en-US"/>
+        </w:rPr>
+      </w:pPr>
+    </w:p>
+    <w:p>
+      <w:pPr>
+        <w:rPr>
+          <w:rFonts w:ascii="Times New Roman" w:hAnsi="Times New Roman" w:cs="Times New Roman"/>
+          <w:b/>
+          <w:bCs/>
+          <w:sz w:val="24"/>
+          <w:szCs w:val="24"/>
+          <w:lang w:val="en-US"/>
+        </w:rPr>
+      </w:pPr>
+      <w:r>
+        <w:rPr>
+          <w:rFonts w:ascii="Times New Roman" w:hAnsi="Times New Roman" w:cs="Times New Roman"/>
+          <w:b/>
+          <w:bCs/>
+          <w:sz w:val="24"/>
+          <w:szCs w:val="24"/>
+          <w:lang w:val="en-US"/>
+        </w:rPr>
+        <w:t xml:space="preserve">5. validate and verify </w:t>
+      </w:r>
+    </w:p>
+    <w:p>
+      <w:pPr>
+        <w:rPr>
+          <w:rFonts w:ascii="Times New Roman" w:hAnsi="Times New Roman" w:cs="Times New Roman"/>
+          <w:lang w:val="en-US"/>
+        </w:rPr>
+      </w:pPr>
+      <w:r>
+        <w:rPr>
+          <w:rFonts w:ascii="Times New Roman" w:hAnsi="Times New Roman" w:cs="Times New Roman"/>
+          <w:lang w:val="en-US"/>
+        </w:rPr>
+        <w:t xml:space="preserve">It visualizes in the </w:t>
       </w:r>
       <w:proofErr w:type="spellStart"/>
       <w:r>
         <w:rPr>
           <w:rFonts w:ascii="Times New Roman" w:hAnsi="Times New Roman" w:cs="Times New Roman"/>
-          <w:lang w:eastAsia="es-EC"/>
-        </w:rPr>
-        <w:t>quantity</w:t>
+          <w:lang w:val="en-US"/>
+        </w:rPr>
+        <w:t>json</w:t>
       </w:r>
       <w:proofErr w:type="spellEnd"/>
       <w:r>
         <w:rPr>
           <w:rFonts w:ascii="Times New Roman" w:hAnsi="Times New Roman" w:cs="Times New Roman"/>
-          <w:lang w:eastAsia="es-EC"/>
-        </w:rPr>
-        <w:t>": 10.0,</w:t>
-      </w:r>
-    </w:p>
-    <w:p>
-      <w:pPr>
-        <w:rPr>
-          <w:rFonts w:ascii="Times New Roman" w:hAnsi="Times New Roman" w:cs="Times New Roman"/>
-          <w:lang w:eastAsia="es-EC"/>
-        </w:rPr>
-      </w:pPr>
-      <w:r>
-        <w:rPr>
-          <w:rFonts w:ascii="Times New Roman" w:hAnsi="Times New Roman" w:cs="Times New Roman"/>
-          <w:lang w:eastAsia="es-EC"/>
-        </w:rPr>
-        <w:t xml:space="preserve">    </w:t>
-      </w:r>
-      <w:r>
-        <w:rPr>
-          <w:rFonts w:ascii="Times New Roman" w:hAnsi="Times New Roman" w:cs="Times New Roman"/>
-          <w:lang w:eastAsia="es-EC"/>
-        </w:rPr>
-        <w:tab/>
-      </w:r>
-      <w:r>
-        <w:rPr>
-          <w:rFonts w:ascii="Times New Roman" w:hAnsi="Times New Roman" w:cs="Times New Roman"/>
-          <w:lang w:eastAsia="es-EC"/>
-        </w:rPr>
-        <w:t>      "</w:t>
-      </w:r>
-      <w:proofErr w:type="spellStart"/>
-      <w:r>
-        <w:rPr>
-          <w:rFonts w:ascii="Times New Roman" w:hAnsi="Times New Roman" w:cs="Times New Roman"/>
-          <w:lang w:eastAsia="es-EC"/>
-        </w:rPr>
-        <w:t>value</w:t>
-      </w:r>
-      <w:proofErr w:type="spellEnd"/>
-      <w:r>
-        <w:rPr>
-          <w:rFonts w:ascii="Times New Roman" w:hAnsi="Times New Roman" w:cs="Times New Roman"/>
-          <w:lang w:eastAsia="es-EC"/>
-        </w:rPr>
-        <w:t>": 0.0</w:t>
-      </w:r>
-    </w:p>
-    <w:p>
-      <w:pPr>
-        <w:rPr>
-          <w:rFonts w:ascii="Times New Roman" w:hAnsi="Times New Roman" w:cs="Times New Roman"/>
-          <w:lang w:eastAsia="es-EC"/>
-        </w:rPr>
-      </w:pPr>
-      <w:r>
-        <w:rPr>
-          <w:rFonts w:ascii="Times New Roman" w:hAnsi="Times New Roman" w:cs="Times New Roman"/>
-          <w:lang w:eastAsia="es-EC"/>
-        </w:rPr>
-        <w:t xml:space="preserve">    </w:t>
-      </w:r>
-      <w:r>
-        <w:rPr>
-          <w:rFonts w:ascii="Times New Roman" w:hAnsi="Times New Roman" w:cs="Times New Roman"/>
-          <w:lang w:eastAsia="es-EC"/>
-        </w:rPr>
-        <w:tab/>
-      </w:r>
-      <w:r>
-        <w:rPr>
-          <w:rFonts w:ascii="Times New Roman" w:hAnsi="Times New Roman" w:cs="Times New Roman"/>
-          <w:lang w:eastAsia="es-EC"/>
-        </w:rPr>
-        <w:t>    }</w:t>
-      </w:r>
-    </w:p>
-    <w:p>
-      <w:pPr>
-        <w:rPr>
-          <w:rFonts w:ascii="Times New Roman" w:hAnsi="Times New Roman" w:cs="Times New Roman"/>
-          <w:b/>
-          <w:bCs/>
-          <w:sz w:val="24"/>
-          <w:szCs w:val="24"/>
-          <w:lang w:val="en-US"/>
-        </w:rPr>
-      </w:pPr>
-      <w:r>
-        <w:rPr>
-          <w:rFonts w:ascii="Times New Roman" w:hAnsi="Times New Roman" w:cs="Times New Roman"/>
-          <w:b/>
-          <w:bCs/>
-          <w:sz w:val="24"/>
-          <w:szCs w:val="24"/>
-          <w:lang w:val="en-US"/>
-        </w:rPr>
-        <w:t xml:space="preserve">4. run the system </w:t>
-      </w:r>
-    </w:p>
-    <w:p>
-      <w:pPr>
-        <w:rPr>
-          <w:rFonts w:ascii="Times New Roman" w:hAnsi="Times New Roman" w:cs="Times New Roman"/>
-          <w:lang w:val="en-US"/>
-        </w:rPr>
-      </w:pPr>
-      <w:r>
-        <w:rPr>
-          <w:rFonts w:ascii="Times New Roman" w:hAnsi="Times New Roman" w:cs="Times New Roman"/>
-          <w:lang w:val="en-US"/>
-        </w:rPr>
-        <w:t>Run the program correctly</w:t>
-      </w:r>
-    </w:p>
-    <w:p>
-      <w:pPr>
-        <w:rPr>
-          <w:rFonts w:ascii="Times New Roman" w:hAnsi="Times New Roman" w:cs="Times New Roman"/>
-          <w:lang w:val="en-US"/>
-        </w:rPr>
-      </w:pPr>
-    </w:p>
-    <w:p>
-      <w:pPr>
-        <w:rPr>
-          <w:rFonts w:ascii="Times New Roman" w:hAnsi="Times New Roman" w:cs="Times New Roman"/>
-          <w:b/>
-          <w:bCs/>
-          <w:sz w:val="24"/>
-          <w:szCs w:val="24"/>
-          <w:lang w:val="en-US"/>
-        </w:rPr>
-      </w:pPr>
-      <w:r>
-        <w:rPr>
-          <w:rFonts w:ascii="Times New Roman" w:hAnsi="Times New Roman" w:cs="Times New Roman"/>
-          <w:b/>
-          <w:bCs/>
-          <w:sz w:val="24"/>
-          <w:szCs w:val="24"/>
-          <w:lang w:val="en-US"/>
-        </w:rPr>
-        <w:t xml:space="preserve">5. validate and verify </w:t>
-      </w:r>
-    </w:p>
-    <w:p>
-      <w:pPr>
-        <w:rPr>
-          <w:rFonts w:ascii="Times New Roman" w:hAnsi="Times New Roman" w:cs="Times New Roman"/>
-          <w:lang w:val="en-US"/>
-        </w:rPr>
-      </w:pPr>
-      <w:r>
-        <w:rPr>
-          <w:rFonts w:ascii="Times New Roman" w:hAnsi="Times New Roman" w:cs="Times New Roman"/>
-          <w:lang w:val="en-US"/>
-        </w:rPr>
-        <w:t xml:space="preserve">It visualizes in the </w:t>
-      </w:r>
-      <w:proofErr w:type="spellStart"/>
-      <w:r>
-        <w:rPr>
-          <w:rFonts w:ascii="Times New Roman" w:hAnsi="Times New Roman" w:cs="Times New Roman"/>
-          <w:lang w:val="en-US"/>
-        </w:rPr>
-        <w:t>json</w:t>
-      </w:r>
-      <w:proofErr w:type="spellEnd"/>
-      <w:r>
-        <w:rPr>
-          <w:rFonts w:ascii="Times New Roman" w:hAnsi="Times New Roman" w:cs="Times New Roman"/>
           <w:lang w:val="en-US"/>
         </w:rPr>
         <w:t xml:space="preserve"> file correctly.</w:t>
@@ -1503,6 +1419,7 @@
       <w:r>
         <w:rPr>
           <w:rFonts w:ascii="Times New Roman" w:hAnsi="Times New Roman" w:cs="Times New Roman"/>
+          <w:noProof/>
           <w:lang w:val="en-US"/>
         </w:rPr>
         <w:lastRenderedPageBreak/>
@@ -1727,18 +1644,7 @@
           <w:szCs w:val="28"/>
           <w:lang w:val="en-US"/>
         </w:rPr>
-        <w:t>Functionality:</w:t>
-      </w:r>
-      <w:r>
-        <w:rPr>
-          <w:rFonts w:ascii="Times New Roman" w:hAnsi="Times New Roman" w:cs="Times New Roman"/>
-          <w:b/>
-          <w:bCs/>
-          <w:sz w:val="28"/>
-          <w:szCs w:val="28"/>
-          <w:lang w:val="en-US"/>
-        </w:rPr>
-        <w:t xml:space="preserve"> record hours worked and overtime</w:t>
+        <w:t>Functionality: record hours worked and overtime</w:t>
       </w:r>
     </w:p>
     <w:p>
@@ -2278,7 +2184,7 @@
       <w:pPr>
         <w:rPr>
           <w:rFonts w:ascii="Times New Roman" w:hAnsi="Times New Roman" w:cs="Times New Roman"/>
-          <w:lang w:eastAsia="es-EC"/>
+          <w:lang w:val="en-US" w:eastAsia="es-EC"/>
         </w:rPr>
       </w:pPr>
       <w:r>
@@ -2298,7 +2204,7 @@
       <w:r>
         <w:rPr>
           <w:rFonts w:ascii="Times New Roman" w:hAnsi="Times New Roman" w:cs="Times New Roman"/>
-          <w:lang w:eastAsia="es-EC"/>
+          <w:lang w:val="en-US" w:eastAsia="es-EC"/>
         </w:rPr>
         <w:t>"</w:t>
       </w:r>
@@ -2306,7 +2212,7 @@
       <w:r>
         <w:rPr>
           <w:rFonts w:ascii="Times New Roman" w:hAnsi="Times New Roman" w:cs="Times New Roman"/>
-          <w:lang w:eastAsia="es-EC"/>
+          <w:lang w:val="en-US" w:eastAsia="es-EC"/>
         </w:rPr>
         <w:t>totalToPay</w:t>
       </w:r>
@@ -2314,7 +2220,7 @@
       <w:r>
         <w:rPr>
           <w:rFonts w:ascii="Times New Roman" w:hAnsi="Times New Roman" w:cs="Times New Roman"/>
-          <w:lang w:eastAsia="es-EC"/>
+          <w:lang w:val="en-US" w:eastAsia="es-EC"/>
         </w:rPr>
         <w:t>": 274.701051</w:t>
       </w:r>
@@ -2323,20 +2229,20 @@
       <w:pPr>
         <w:rPr>
           <w:rFonts w:ascii="Times New Roman" w:hAnsi="Times New Roman" w:cs="Times New Roman"/>
-          <w:lang w:eastAsia="es-EC"/>
-        </w:rPr>
-      </w:pPr>
-      <w:r>
-        <w:rPr>
-          <w:rFonts w:ascii="Times New Roman" w:hAnsi="Times New Roman" w:cs="Times New Roman"/>
-          <w:lang w:eastAsia="es-EC"/>
+          <w:lang w:val="en-US" w:eastAsia="es-EC"/>
+        </w:rPr>
+      </w:pPr>
+      <w:r>
+        <w:rPr>
+          <w:rFonts w:ascii="Times New Roman" w:hAnsi="Times New Roman" w:cs="Times New Roman"/>
+          <w:lang w:val="en-US" w:eastAsia="es-EC"/>
         </w:rPr>
         <w:t>    }</w:t>
       </w:r>
       <w:r>
         <w:rPr>
           <w:rFonts w:ascii="Times New Roman" w:hAnsi="Times New Roman" w:cs="Times New Roman"/>
-          <w:lang w:eastAsia="es-EC"/>
+          <w:lang w:val="en-US" w:eastAsia="es-EC"/>
         </w:rPr>
         <w:br/>
       </w:r>
@@ -2450,6 +2356,7 @@
       <w:r>
         <w:rPr>
           <w:rFonts w:ascii="Times New Roman" w:hAnsi="Times New Roman" w:cs="Times New Roman"/>
+          <w:noProof/>
           <w:lang w:val="en-US"/>
         </w:rPr>
         <w:drawing>
@@ -2693,18 +2600,7 @@
           <w:lang w:val="en-US"/>
         </w:rPr>
         <w:lastRenderedPageBreak/>
-        <w:t>Functionality:</w:t>
-      </w:r>
-      <w:r>
-        <w:rPr>
-          <w:rFonts w:ascii="Times New Roman" w:hAnsi="Times New Roman" w:cs="Times New Roman"/>
-          <w:b/>
-          <w:bCs/>
-          <w:sz w:val="28"/>
-          <w:szCs w:val="28"/>
-          <w:lang w:val="en-US"/>
-        </w:rPr>
-        <w:t xml:space="preserve"> </w:t>
+        <w:t xml:space="preserve">Functionality: </w:t>
       </w:r>
       <w:r>
         <w:rPr>
@@ -2827,7 +2723,7 @@
           <w:szCs w:val="28"/>
           <w:lang w:val="en-US"/>
         </w:rPr>
-        <w:t>Functionality:</w:t>
+        <w:t xml:space="preserve">Functionality: </w:t>
       </w:r>
       <w:r>
         <w:rPr>
@@ -2838,8 +2734,46 @@
           <w:szCs w:val="28"/>
           <w:lang w:val="en-US"/>
         </w:rPr>
+        <w:t>Calculator</w:t>
+      </w:r>
+      <w:r>
+        <w:rPr>
+          <w:rFonts w:ascii="Times New Roman" w:hAnsi="Times New Roman" w:cs="Times New Roman"/>
+          <w:lang w:val="en-US"/>
+        </w:rPr>
         <w:t xml:space="preserve"> </w:t>
       </w:r>
+    </w:p>
+    <w:p>
+      <w:pPr>
+        <w:rPr>
+          <w:rFonts w:ascii="Times New Roman" w:hAnsi="Times New Roman" w:cs="Times New Roman"/>
+          <w:lang w:val="en-US"/>
+        </w:rPr>
+      </w:pPr>
+      <w:r>
+        <w:rPr>
+          <w:rFonts w:ascii="Times New Roman" w:hAnsi="Times New Roman" w:cs="Times New Roman"/>
+          <w:lang w:val="en-US"/>
+        </w:rPr>
+        <w:t>As the class already indicates that it is going to be used as a calculator, I think it is a good idea to put the word calculate at the beginning of each method.</w:t>
+      </w:r>
+    </w:p>
+    <w:p>
+      <w:pPr>
+        <w:rPr>
+          <w:rFonts w:ascii="Times New Roman" w:hAnsi="Times New Roman" w:cs="Times New Roman"/>
+          <w:lang w:val="en-US"/>
+        </w:rPr>
+      </w:pPr>
+    </w:p>
+    <w:p>
+      <w:pPr>
+        <w:rPr>
+          <w:rFonts w:ascii="Times New Roman" w:hAnsi="Times New Roman" w:cs="Times New Roman"/>
+          <w:lang w:val="en-US"/>
+        </w:rPr>
+      </w:pPr>
       <w:r>
         <w:rPr>
           <w:rFonts w:ascii="Times New Roman" w:hAnsi="Times New Roman" w:cs="Times New Roman"/>
@@ -2849,45 +2783,8 @@
           <w:szCs w:val="28"/>
           <w:lang w:val="en-US"/>
         </w:rPr>
-        <w:t>Calculator</w:t>
-      </w:r>
-      <w:r>
-        <w:rPr>
-          <w:rFonts w:ascii="Times New Roman" w:hAnsi="Times New Roman" w:cs="Times New Roman"/>
-          <w:lang w:val="en-US"/>
-        </w:rPr>
-        <w:t xml:space="preserve"> </w:t>
-      </w:r>
-    </w:p>
-    <w:p>
-      <w:pPr>
-        <w:rPr>
-          <w:rFonts w:ascii="Times New Roman" w:hAnsi="Times New Roman" w:cs="Times New Roman"/>
-          <w:lang w:val="en-US"/>
-        </w:rPr>
-      </w:pPr>
-      <w:r>
-        <w:rPr>
-          <w:rFonts w:ascii="Times New Roman" w:hAnsi="Times New Roman" w:cs="Times New Roman"/>
-          <w:lang w:val="en-US"/>
-        </w:rPr>
-        <w:t>As the class already indicates that it is going to be used as a calculator, I think it is a good idea to put the word calculate at the beginning of each method.</w:t>
-      </w:r>
-    </w:p>
-    <w:p>
-      <w:pPr>
-        <w:rPr>
-          <w:rFonts w:ascii="Times New Roman" w:hAnsi="Times New Roman" w:cs="Times New Roman"/>
-          <w:lang w:val="en-US"/>
-        </w:rPr>
-      </w:pPr>
-    </w:p>
-    <w:p>
-      <w:pPr>
-        <w:rPr>
-          <w:rFonts w:ascii="Times New Roman" w:hAnsi="Times New Roman" w:cs="Times New Roman"/>
-        </w:rPr>
-      </w:pPr>
+        <w:t xml:space="preserve">Functionality: </w:t>
+      </w:r>
       <w:r>
         <w:rPr>
           <w:rFonts w:ascii="Times New Roman" w:hAnsi="Times New Roman" w:cs="Times New Roman"/>
@@ -2897,8 +2794,215 @@
           <w:szCs w:val="28"/>
           <w:lang w:val="en-US"/>
         </w:rPr>
-        <w:t>Functionality:</w:t>
-      </w:r>
+        <w:t>Overtime Hours Calculation</w:t>
+      </w:r>
+    </w:p>
+    <w:p>
+      <w:pPr>
+        <w:rPr>
+          <w:rFonts w:ascii="Times New Roman" w:hAnsi="Times New Roman" w:cs="Times New Roman"/>
+          <w:lang w:val="en-US"/>
+        </w:rPr>
+      </w:pPr>
+      <w:r>
+        <w:rPr>
+          <w:rFonts w:ascii="Times New Roman" w:hAnsi="Times New Roman" w:cs="Times New Roman"/>
+          <w:lang w:val="en-US"/>
+        </w:rPr>
+        <w:t xml:space="preserve">The </w:t>
+      </w:r>
+      <w:proofErr w:type="spellStart"/>
+      <w:r>
+        <w:rPr>
+          <w:rFonts w:ascii="Times New Roman" w:hAnsi="Times New Roman" w:cs="Times New Roman"/>
+          <w:lang w:val="en-US"/>
+        </w:rPr>
+        <w:t>calculateOvertimeHours</w:t>
+      </w:r>
+      <w:proofErr w:type="spellEnd"/>
+      <w:r>
+        <w:rPr>
+          <w:rFonts w:ascii="Times New Roman" w:hAnsi="Times New Roman" w:cs="Times New Roman"/>
+          <w:lang w:val="en-US"/>
+        </w:rPr>
+        <w:t xml:space="preserve"> method assumes that </w:t>
+      </w:r>
+      <w:proofErr w:type="spellStart"/>
+      <w:r>
+        <w:rPr>
+          <w:rFonts w:ascii="Times New Roman" w:hAnsi="Times New Roman" w:cs="Times New Roman"/>
+          <w:lang w:val="en-US"/>
+        </w:rPr>
+        <w:t>hoursWorked</w:t>
+      </w:r>
+      <w:proofErr w:type="spellEnd"/>
+      <w:r>
+        <w:rPr>
+          <w:rFonts w:ascii="Times New Roman" w:hAnsi="Times New Roman" w:cs="Times New Roman"/>
+          <w:lang w:val="en-US"/>
+        </w:rPr>
+        <w:t xml:space="preserve"> will always be greater than or equal to </w:t>
+      </w:r>
+      <w:proofErr w:type="spellStart"/>
+      <w:r>
+        <w:rPr>
+          <w:rFonts w:ascii="Times New Roman" w:hAnsi="Times New Roman" w:cs="Times New Roman"/>
+          <w:lang w:val="en-US"/>
+        </w:rPr>
+        <w:t>regularHours</w:t>
+      </w:r>
+      <w:proofErr w:type="spellEnd"/>
+      <w:r>
+        <w:rPr>
+          <w:rFonts w:ascii="Times New Roman" w:hAnsi="Times New Roman" w:cs="Times New Roman"/>
+          <w:lang w:val="en-US"/>
+        </w:rPr>
+        <w:t xml:space="preserve">. There is no handling of cases where </w:t>
+      </w:r>
+      <w:proofErr w:type="spellStart"/>
+      <w:r>
+        <w:rPr>
+          <w:rFonts w:ascii="Times New Roman" w:hAnsi="Times New Roman" w:cs="Times New Roman"/>
+          <w:lang w:val="en-US"/>
+        </w:rPr>
+        <w:t>hoursWorked</w:t>
+      </w:r>
+      <w:proofErr w:type="spellEnd"/>
+      <w:r>
+        <w:rPr>
+          <w:rFonts w:ascii="Times New Roman" w:hAnsi="Times New Roman" w:cs="Times New Roman"/>
+          <w:lang w:val="en-US"/>
+        </w:rPr>
+        <w:t xml:space="preserve"> is less, which would result in a negative overtime value.</w:t>
+      </w:r>
+    </w:p>
+    <w:p>
+      <w:pPr>
+        <w:rPr>
+          <w:rFonts w:ascii="Times New Roman" w:hAnsi="Times New Roman" w:cs="Times New Roman"/>
+          <w:lang w:val="en-US"/>
+        </w:rPr>
+      </w:pPr>
+      <w:r>
+        <w:rPr>
+          <w:rFonts w:ascii="Times New Roman" w:hAnsi="Times New Roman" w:cs="Times New Roman"/>
+          <w:lang w:val="en-US"/>
+        </w:rPr>
+        <w:t xml:space="preserve">Division by Zero: In </w:t>
+      </w:r>
+      <w:proofErr w:type="spellStart"/>
+      <w:r>
+        <w:rPr>
+          <w:rFonts w:ascii="Times New Roman" w:hAnsi="Times New Roman" w:cs="Times New Roman"/>
+          <w:lang w:val="en-US"/>
+        </w:rPr>
+        <w:t>calculateBasicSalary</w:t>
+      </w:r>
+      <w:proofErr w:type="spellEnd"/>
+      <w:r>
+        <w:rPr>
+          <w:rFonts w:ascii="Times New Roman" w:hAnsi="Times New Roman" w:cs="Times New Roman"/>
+          <w:lang w:val="en-US"/>
+        </w:rPr>
+        <w:t xml:space="preserve">, </w:t>
+      </w:r>
+      <w:proofErr w:type="spellStart"/>
+      <w:r>
+        <w:rPr>
+          <w:rFonts w:ascii="Times New Roman" w:hAnsi="Times New Roman" w:cs="Times New Roman"/>
+          <w:lang w:val="en-US"/>
+        </w:rPr>
+        <w:t>annualSalary</w:t>
+      </w:r>
+      <w:proofErr w:type="spellEnd"/>
+      <w:r>
+        <w:rPr>
+          <w:rFonts w:ascii="Times New Roman" w:hAnsi="Times New Roman" w:cs="Times New Roman"/>
+          <w:lang w:val="en-US"/>
+        </w:rPr>
+        <w:t xml:space="preserve"> is not checked to be greater than zero to avoid divisions by zero.</w:t>
+      </w:r>
+    </w:p>
+    <w:p>
+      <w:pPr>
+        <w:rPr>
+          <w:rFonts w:ascii="Times New Roman" w:hAnsi="Times New Roman" w:cs="Times New Roman"/>
+          <w:lang w:val="en-US"/>
+        </w:rPr>
+      </w:pPr>
+    </w:p>
+    <w:p>
+      <w:pPr>
+        <w:rPr>
+          <w:rFonts w:ascii="Times New Roman" w:hAnsi="Times New Roman" w:cs="Times New Roman"/>
+          <w:lang w:val="en-US"/>
+        </w:rPr>
+      </w:pPr>
+      <w:r>
+        <w:rPr>
+          <w:rFonts w:ascii="Times New Roman" w:hAnsi="Times New Roman" w:cs="Times New Roman"/>
+          <w:lang w:val="en-US"/>
+        </w:rPr>
+        <w:t xml:space="preserve">As for the test cases, neither of the two functions can be observed since they are "hidden" in the sense that they only work from the back side. </w:t>
+      </w:r>
+    </w:p>
+    <w:p>
+      <w:pPr>
+        <w:rPr>
+          <w:rFonts w:ascii="Times New Roman" w:hAnsi="Times New Roman" w:cs="Times New Roman"/>
+          <w:lang w:val="en-US"/>
+        </w:rPr>
+      </w:pPr>
+      <w:r>
+        <w:rPr>
+          <w:rFonts w:ascii="Times New Roman" w:hAnsi="Times New Roman" w:cs="Times New Roman"/>
+          <w:lang w:val="en-US"/>
+        </w:rPr>
+        <w:t>As for pitfalls there are none in both classes and as for the clean code both classes are well written.</w:t>
+      </w:r>
+    </w:p>
+    <w:p>
+      <w:pPr>
+        <w:rPr>
+          <w:rFonts w:ascii="Times New Roman" w:hAnsi="Times New Roman" w:cs="Times New Roman"/>
+          <w:lang w:val="en-US"/>
+        </w:rPr>
+      </w:pPr>
+      <w:r>
+        <w:rPr>
+          <w:rFonts w:ascii="Times New Roman" w:hAnsi="Times New Roman" w:cs="Times New Roman"/>
+          <w:lang w:val="en-US"/>
+        </w:rPr>
+        <w:t>There are no errors, as a recommendation to eliminate the headers.</w:t>
+      </w:r>
+    </w:p>
+    <w:p>
+      <w:pPr>
+        <w:rPr>
+          <w:rFonts w:ascii="Times New Roman" w:hAnsi="Times New Roman" w:cs="Times New Roman"/>
+          <w:lang w:val="en-US"/>
+        </w:rPr>
+      </w:pPr>
+    </w:p>
+    <w:p>
+      <w:pPr>
+        <w:rPr>
+          <w:rFonts w:ascii="Times New Roman" w:hAnsi="Times New Roman" w:cs="Times New Roman"/>
+          <w:lang w:val="en-US"/>
+        </w:rPr>
+      </w:pPr>
+    </w:p>
+    <w:p>
+      <w:pPr>
+        <w:spacing w:line="276" w:lineRule="auto"/>
+        <w:rPr>
+          <w:rFonts w:ascii="Times New Roman" w:hAnsi="Times New Roman" w:cs="Times New Roman"/>
+          <w:b/>
+          <w:sz w:val="24"/>
+          <w:szCs w:val="24"/>
+          <w:lang w:val="en-US"/>
+        </w:rPr>
+      </w:pPr>
       <w:r>
         <w:rPr>
           <w:rFonts w:ascii="Times New Roman" w:hAnsi="Times New Roman" w:cs="Times New Roman"/>
@@ -2908,292 +3012,7 @@
           <w:szCs w:val="28"/>
           <w:lang w:val="en-US"/>
         </w:rPr>
-        <w:t xml:space="preserve"> </w:t>
-      </w:r>
-      <w:proofErr w:type="spellStart"/>
-      <w:r>
-        <w:rPr>
-          <w:rFonts w:ascii="Times New Roman" w:hAnsi="Times New Roman" w:cs="Times New Roman"/>
-          <w:b/>
-          <w:bCs/>
-          <w:sz w:val="28"/>
-          <w:szCs w:val="28"/>
-        </w:rPr>
-        <w:t>Overtime</w:t>
-      </w:r>
-      <w:proofErr w:type="spellEnd"/>
-      <w:r>
-        <w:rPr>
-          <w:rFonts w:ascii="Times New Roman" w:hAnsi="Times New Roman" w:cs="Times New Roman"/>
-          <w:b/>
-          <w:bCs/>
-          <w:sz w:val="28"/>
-          <w:szCs w:val="28"/>
-        </w:rPr>
-        <w:t xml:space="preserve"> </w:t>
-      </w:r>
-      <w:proofErr w:type="spellStart"/>
-      <w:r>
-        <w:rPr>
-          <w:rFonts w:ascii="Times New Roman" w:hAnsi="Times New Roman" w:cs="Times New Roman"/>
-          <w:b/>
-          <w:bCs/>
-          <w:sz w:val="28"/>
-          <w:szCs w:val="28"/>
-        </w:rPr>
-        <w:t>Hours</w:t>
-      </w:r>
-      <w:proofErr w:type="spellEnd"/>
-      <w:r>
-        <w:rPr>
-          <w:rFonts w:ascii="Times New Roman" w:hAnsi="Times New Roman" w:cs="Times New Roman"/>
-          <w:b/>
-          <w:bCs/>
-          <w:sz w:val="28"/>
-          <w:szCs w:val="28"/>
-        </w:rPr>
-        <w:t xml:space="preserve"> </w:t>
-      </w:r>
-      <w:proofErr w:type="spellStart"/>
-      <w:r>
-        <w:rPr>
-          <w:rFonts w:ascii="Times New Roman" w:hAnsi="Times New Roman" w:cs="Times New Roman"/>
-          <w:b/>
-          <w:bCs/>
-          <w:sz w:val="28"/>
-          <w:szCs w:val="28"/>
-        </w:rPr>
-        <w:t>Calculation</w:t>
-      </w:r>
-      <w:proofErr w:type="spellEnd"/>
-    </w:p>
-    <w:p>
-      <w:pPr>
-        <w:rPr>
-          <w:rFonts w:ascii="Times New Roman" w:hAnsi="Times New Roman" w:cs="Times New Roman"/>
-          <w:lang w:val="en-US"/>
-        </w:rPr>
-      </w:pPr>
-      <w:r>
-        <w:rPr>
-          <w:rFonts w:ascii="Times New Roman" w:hAnsi="Times New Roman" w:cs="Times New Roman"/>
-          <w:lang w:val="en-US"/>
-        </w:rPr>
-        <w:t xml:space="preserve">The </w:t>
-      </w:r>
-      <w:proofErr w:type="spellStart"/>
-      <w:r>
-        <w:rPr>
-          <w:rFonts w:ascii="Times New Roman" w:hAnsi="Times New Roman" w:cs="Times New Roman"/>
-          <w:lang w:val="en-US"/>
-        </w:rPr>
-        <w:t>calculateOvertimeHours</w:t>
-      </w:r>
-      <w:proofErr w:type="spellEnd"/>
-      <w:r>
-        <w:rPr>
-          <w:rFonts w:ascii="Times New Roman" w:hAnsi="Times New Roman" w:cs="Times New Roman"/>
-          <w:lang w:val="en-US"/>
-        </w:rPr>
-        <w:t xml:space="preserve"> method assumes that </w:t>
-      </w:r>
-      <w:proofErr w:type="spellStart"/>
-      <w:r>
-        <w:rPr>
-          <w:rFonts w:ascii="Times New Roman" w:hAnsi="Times New Roman" w:cs="Times New Roman"/>
-          <w:lang w:val="en-US"/>
-        </w:rPr>
-        <w:t>hoursWorked</w:t>
-      </w:r>
-      <w:proofErr w:type="spellEnd"/>
-      <w:r>
-        <w:rPr>
-          <w:rFonts w:ascii="Times New Roman" w:hAnsi="Times New Roman" w:cs="Times New Roman"/>
-          <w:lang w:val="en-US"/>
-        </w:rPr>
-        <w:t xml:space="preserve"> will always be greater than or equal to </w:t>
-      </w:r>
-      <w:proofErr w:type="spellStart"/>
-      <w:r>
-        <w:rPr>
-          <w:rFonts w:ascii="Times New Roman" w:hAnsi="Times New Roman" w:cs="Times New Roman"/>
-          <w:lang w:val="en-US"/>
-        </w:rPr>
-        <w:t>regularHours</w:t>
-      </w:r>
-      <w:proofErr w:type="spellEnd"/>
-      <w:r>
-        <w:rPr>
-          <w:rFonts w:ascii="Times New Roman" w:hAnsi="Times New Roman" w:cs="Times New Roman"/>
-          <w:lang w:val="en-US"/>
-        </w:rPr>
-        <w:t xml:space="preserve">. There is no handling of cases where </w:t>
-      </w:r>
-      <w:proofErr w:type="spellStart"/>
-      <w:r>
-        <w:rPr>
-          <w:rFonts w:ascii="Times New Roman" w:hAnsi="Times New Roman" w:cs="Times New Roman"/>
-          <w:lang w:val="en-US"/>
-        </w:rPr>
-        <w:t>hoursWorked</w:t>
-      </w:r>
-      <w:proofErr w:type="spellEnd"/>
-      <w:r>
-        <w:rPr>
-          <w:rFonts w:ascii="Times New Roman" w:hAnsi="Times New Roman" w:cs="Times New Roman"/>
-          <w:lang w:val="en-US"/>
-        </w:rPr>
-        <w:t xml:space="preserve"> is less, which would result in a negative overtime value.</w:t>
-      </w:r>
-    </w:p>
-    <w:p>
-      <w:pPr>
-        <w:rPr>
-          <w:rFonts w:ascii="Times New Roman" w:hAnsi="Times New Roman" w:cs="Times New Roman"/>
-          <w:lang w:val="en-US"/>
-        </w:rPr>
-      </w:pPr>
-      <w:r>
-        <w:rPr>
-          <w:rFonts w:ascii="Times New Roman" w:hAnsi="Times New Roman" w:cs="Times New Roman"/>
-          <w:lang w:val="en-US"/>
-        </w:rPr>
-        <w:t xml:space="preserve">Division by Zero: In </w:t>
-      </w:r>
-      <w:proofErr w:type="spellStart"/>
-      <w:r>
-        <w:rPr>
-          <w:rFonts w:ascii="Times New Roman" w:hAnsi="Times New Roman" w:cs="Times New Roman"/>
-          <w:lang w:val="en-US"/>
-        </w:rPr>
-        <w:t>calculateBasicSalary</w:t>
-      </w:r>
-      <w:proofErr w:type="spellEnd"/>
-      <w:r>
-        <w:rPr>
-          <w:rFonts w:ascii="Times New Roman" w:hAnsi="Times New Roman" w:cs="Times New Roman"/>
-          <w:lang w:val="en-US"/>
-        </w:rPr>
-        <w:t xml:space="preserve">, </w:t>
-      </w:r>
-      <w:proofErr w:type="spellStart"/>
-      <w:r>
-        <w:rPr>
-          <w:rFonts w:ascii="Times New Roman" w:hAnsi="Times New Roman" w:cs="Times New Roman"/>
-          <w:lang w:val="en-US"/>
-        </w:rPr>
-        <w:t>annualSalary</w:t>
-      </w:r>
-      <w:proofErr w:type="spellEnd"/>
-      <w:r>
-        <w:rPr>
-          <w:rFonts w:ascii="Times New Roman" w:hAnsi="Times New Roman" w:cs="Times New Roman"/>
-          <w:lang w:val="en-US"/>
-        </w:rPr>
-        <w:t xml:space="preserve"> is not checked to be greater than zero to avoid divisions by zero.</w:t>
-      </w:r>
-    </w:p>
-    <w:p>
-      <w:pPr>
-        <w:rPr>
-          <w:rFonts w:ascii="Times New Roman" w:hAnsi="Times New Roman" w:cs="Times New Roman"/>
-          <w:lang w:val="en-US"/>
-        </w:rPr>
-      </w:pPr>
-    </w:p>
-    <w:p>
-      <w:pPr>
-        <w:rPr>
-          <w:rFonts w:ascii="Times New Roman" w:hAnsi="Times New Roman" w:cs="Times New Roman"/>
-          <w:lang w:val="en-US"/>
-        </w:rPr>
-      </w:pPr>
-      <w:r>
-        <w:rPr>
-          <w:rFonts w:ascii="Times New Roman" w:hAnsi="Times New Roman" w:cs="Times New Roman"/>
-          <w:lang w:val="en-US"/>
-        </w:rPr>
-        <w:t xml:space="preserve">As for the test cases, neither of the two functions can be observed since they are "hidden" in the sense that they only work from the back side. </w:t>
-      </w:r>
-    </w:p>
-    <w:p>
-      <w:pPr>
-        <w:rPr>
-          <w:rFonts w:ascii="Times New Roman" w:hAnsi="Times New Roman" w:cs="Times New Roman"/>
-          <w:lang w:val="en-US"/>
-        </w:rPr>
-      </w:pPr>
-      <w:r>
-        <w:rPr>
-          <w:rFonts w:ascii="Times New Roman" w:hAnsi="Times New Roman" w:cs="Times New Roman"/>
-          <w:lang w:val="en-US"/>
-        </w:rPr>
-        <w:t>As for pitfalls there are none in both classes and as for the clean code both classes are well written.</w:t>
-      </w:r>
-    </w:p>
-    <w:p>
-      <w:pPr>
-        <w:rPr>
-          <w:rFonts w:ascii="Times New Roman" w:hAnsi="Times New Roman" w:cs="Times New Roman"/>
-          <w:lang w:val="en-US"/>
-        </w:rPr>
-      </w:pPr>
-      <w:r>
-        <w:rPr>
-          <w:rFonts w:ascii="Times New Roman" w:hAnsi="Times New Roman" w:cs="Times New Roman"/>
-          <w:lang w:val="en-US"/>
-        </w:rPr>
-        <w:t>There are no errors, as a recommendation to eliminate the headers.</w:t>
-      </w:r>
-    </w:p>
-    <w:p>
-      <w:pPr>
-        <w:rPr>
-          <w:rFonts w:ascii="Times New Roman" w:hAnsi="Times New Roman" w:cs="Times New Roman"/>
-          <w:lang w:val="en-US"/>
-        </w:rPr>
-      </w:pPr>
-    </w:p>
-    <w:p>
-      <w:pPr>
-        <w:rPr>
-          <w:rFonts w:ascii="Times New Roman" w:hAnsi="Times New Roman" w:cs="Times New Roman"/>
-          <w:lang w:val="en-US"/>
-        </w:rPr>
-      </w:pPr>
-    </w:p>
-    <w:p>
-      <w:pPr>
-        <w:spacing w:line="276" w:lineRule="auto"/>
-        <w:rPr>
-          <w:rFonts w:ascii="Times New Roman" w:hAnsi="Times New Roman" w:cs="Times New Roman"/>
-          <w:b/>
-          <w:sz w:val="24"/>
-          <w:szCs w:val="24"/>
-          <w:lang w:val="en-US"/>
-        </w:rPr>
-      </w:pPr>
-      <w:r>
-        <w:rPr>
-          <w:rFonts w:ascii="Times New Roman" w:hAnsi="Times New Roman" w:cs="Times New Roman"/>
-          <w:b/>
-          <w:bCs/>
-          <w:sz w:val="28"/>
-          <w:szCs w:val="28"/>
-          <w:lang w:val="en-US"/>
-        </w:rPr>
-        <w:t>Functionality:</w:t>
-      </w:r>
-      <w:r>
-        <w:rPr>
-          <w:rFonts w:ascii="Times New Roman" w:hAnsi="Times New Roman" w:cs="Times New Roman"/>
-          <w:b/>
-          <w:bCs/>
-          <w:sz w:val="28"/>
-          <w:szCs w:val="28"/>
-          <w:lang w:val="en-US"/>
-        </w:rPr>
-        <w:t xml:space="preserve"> </w:t>
+        <w:t xml:space="preserve">Functionality: </w:t>
       </w:r>
       <w:r>
         <w:rPr>
@@ -3251,25 +3070,7 @@
           <w:szCs w:val="24"/>
           <w:lang w:val="en-US"/>
         </w:rPr>
-        <w:t xml:space="preserve">I found in case diagram, but I don’t </w:t>
-      </w:r>
-      <w:r>
-        <w:rPr>
-          <w:rFonts w:ascii="Times New Roman" w:hAnsi="Times New Roman" w:cs="Times New Roman"/>
-          <w:sz w:val="24"/>
-          <w:szCs w:val="24"/>
-          <w:lang w:val="en-US"/>
-        </w:rPr>
-        <w:t>find</w:t>
-      </w:r>
-      <w:r>
-        <w:rPr>
-          <w:rFonts w:ascii="Times New Roman" w:hAnsi="Times New Roman" w:cs="Times New Roman"/>
-          <w:sz w:val="24"/>
-          <w:szCs w:val="24"/>
-          <w:lang w:val="en-US"/>
-        </w:rPr>
-        <w:t xml:space="preserve"> an explicit requirement in IEEE 830</w:t>
+        <w:t>I found in case diagram, but I don’t find an explicit requirement in IEEE 830</w:t>
       </w:r>
     </w:p>
     <w:p>
@@ -3665,18 +3466,7 @@
           <w:szCs w:val="28"/>
           <w:lang w:val="en-US"/>
         </w:rPr>
-        <w:t>Functionality:</w:t>
-      </w:r>
-      <w:r>
-        <w:rPr>
-          <w:rFonts w:ascii="Times New Roman" w:hAnsi="Times New Roman" w:cs="Times New Roman"/>
-          <w:b/>
-          <w:bCs/>
-          <w:sz w:val="28"/>
-          <w:szCs w:val="28"/>
-          <w:lang w:val="en-US"/>
-        </w:rPr>
-        <w:t xml:space="preserve"> </w:t>
+        <w:t xml:space="preserve">Functionality: </w:t>
       </w:r>
       <w:r>
         <w:rPr>
@@ -3852,8 +3642,6 @@
         </w:rPr>
         <w:t>Create your test case</w:t>
       </w:r>
-      <w:bookmarkStart w:id="0" w:name="_GoBack"/>
-      <w:bookmarkEnd w:id="0"/>
     </w:p>
     <w:p>
       <w:pPr>
@@ -4155,18 +3943,7 @@
           <w:szCs w:val="28"/>
           <w:lang w:val="en-US"/>
         </w:rPr>
-        <w:t>Functionality:</w:t>
-      </w:r>
-      <w:r>
-        <w:rPr>
-          <w:rFonts w:ascii="Times New Roman" w:hAnsi="Times New Roman" w:cs="Times New Roman"/>
-          <w:b/>
-          <w:bCs/>
-          <w:sz w:val="28"/>
-          <w:szCs w:val="28"/>
-          <w:lang w:val="en-US"/>
-        </w:rPr>
-        <w:t xml:space="preserve"> </w:t>
+        <w:t xml:space="preserve">Functionality: </w:t>
       </w:r>
       <w:r>
         <w:rPr>
@@ -4641,101 +4418,144 @@
           <w:szCs w:val="28"/>
           <w:lang w:val="en-US"/>
         </w:rPr>
-        <w:t>Functionality:</w:t>
-      </w:r>
-      <w:r>
-        <w:rPr>
-          <w:rFonts w:ascii="Times New Roman" w:hAnsi="Times New Roman" w:cs="Times New Roman"/>
-          <w:b/>
-          <w:bCs/>
+        <w:t xml:space="preserve">Functionality: </w:t>
+      </w:r>
+      <w:r>
+        <w:rPr>
+          <w:rFonts w:ascii="Times New Roman" w:hAnsi="Times New Roman" w:cs="Times New Roman"/>
+          <w:b/>
           <w:sz w:val="28"/>
           <w:szCs w:val="28"/>
           <w:lang w:val="en-US"/>
         </w:rPr>
-        <w:t xml:space="preserve"> </w:t>
-      </w:r>
-      <w:r>
-        <w:rPr>
-          <w:rFonts w:ascii="Times New Roman" w:hAnsi="Times New Roman" w:cs="Times New Roman"/>
-          <w:b/>
+        <w:t>Expenses</w:t>
+      </w:r>
+    </w:p>
+    <w:p>
+      <w:pPr>
+        <w:spacing w:line="276" w:lineRule="auto"/>
+        <w:rPr>
+          <w:rFonts w:ascii="Times New Roman" w:hAnsi="Times New Roman" w:cs="Times New Roman"/>
+          <w:b/>
+          <w:sz w:val="24"/>
+          <w:szCs w:val="24"/>
+          <w:lang w:val="en-US"/>
+        </w:rPr>
+      </w:pPr>
+      <w:r>
+        <w:rPr>
+          <w:rFonts w:ascii="Times New Roman" w:hAnsi="Times New Roman" w:cs="Times New Roman"/>
+          <w:sz w:val="24"/>
+          <w:szCs w:val="24"/>
+          <w:lang w:val="en-US"/>
+        </w:rPr>
+        <w:t xml:space="preserve">The </w:t>
+      </w:r>
+      <w:r>
+        <w:rPr>
+          <w:rStyle w:val="CdigoHTML"/>
+          <w:rFonts w:ascii="Times New Roman" w:eastAsiaTheme="minorHAnsi" w:hAnsi="Times New Roman" w:cs="Times New Roman"/>
+          <w:sz w:val="24"/>
+          <w:szCs w:val="24"/>
+          <w:lang w:val="en-US"/>
+        </w:rPr>
+        <w:t>Expenses</w:t>
+      </w:r>
+      <w:r>
+        <w:rPr>
+          <w:rFonts w:ascii="Times New Roman" w:hAnsi="Times New Roman" w:cs="Times New Roman"/>
+          <w:sz w:val="24"/>
+          <w:szCs w:val="24"/>
+          <w:lang w:val="en-US"/>
+        </w:rPr>
+        <w:t xml:space="preserve"> class accurately calculates and encapsulates various expense components for an employee, including IESS contributions, advances, loans, fines, and food deductions.</w:t>
+      </w:r>
+      <w:r>
+        <w:rPr>
+          <w:rFonts w:ascii="Times New Roman" w:hAnsi="Times New Roman" w:cs="Times New Roman"/>
+          <w:sz w:val="24"/>
+          <w:szCs w:val="24"/>
+          <w:lang w:val="en-US"/>
+        </w:rPr>
+        <w:br/>
+      </w:r>
+    </w:p>
+    <w:p>
+      <w:pPr>
+        <w:spacing w:line="276" w:lineRule="auto"/>
+        <w:rPr>
+          <w:rFonts w:ascii="Times New Roman" w:hAnsi="Times New Roman" w:cs="Times New Roman"/>
+          <w:b/>
+          <w:sz w:val="24"/>
+          <w:szCs w:val="24"/>
+          <w:lang w:val="en-US"/>
+        </w:rPr>
+      </w:pPr>
+      <w:r>
+        <w:rPr>
+          <w:rFonts w:ascii="Times New Roman" w:hAnsi="Times New Roman" w:cs="Times New Roman"/>
+          <w:b/>
+          <w:bCs/>
           <w:sz w:val="28"/>
           <w:szCs w:val="28"/>
           <w:lang w:val="en-US"/>
         </w:rPr>
-        <w:t>Expenses</w:t>
-      </w:r>
-    </w:p>
-    <w:p>
-      <w:pPr>
-        <w:spacing w:line="276" w:lineRule="auto"/>
-        <w:rPr>
-          <w:rFonts w:ascii="Times New Roman" w:hAnsi="Times New Roman" w:cs="Times New Roman"/>
-          <w:b/>
-          <w:sz w:val="24"/>
-          <w:szCs w:val="24"/>
-          <w:lang w:val="en-US"/>
-        </w:rPr>
-      </w:pPr>
-      <w:r>
-        <w:rPr>
-          <w:rFonts w:ascii="Times New Roman" w:hAnsi="Times New Roman" w:cs="Times New Roman"/>
-          <w:sz w:val="24"/>
-          <w:szCs w:val="24"/>
-          <w:lang w:val="en-US"/>
-        </w:rPr>
-        <w:t xml:space="preserve">The </w:t>
-      </w:r>
-      <w:r>
-        <w:rPr>
-          <w:rStyle w:val="CdigoHTML"/>
-          <w:rFonts w:ascii="Times New Roman" w:eastAsiaTheme="minorHAnsi" w:hAnsi="Times New Roman" w:cs="Times New Roman"/>
-          <w:sz w:val="24"/>
-          <w:szCs w:val="24"/>
-          <w:lang w:val="en-US"/>
-        </w:rPr>
-        <w:t>Expenses</w:t>
-      </w:r>
-      <w:r>
-        <w:rPr>
-          <w:rFonts w:ascii="Times New Roman" w:hAnsi="Times New Roman" w:cs="Times New Roman"/>
-          <w:sz w:val="24"/>
-          <w:szCs w:val="24"/>
-          <w:lang w:val="en-US"/>
-        </w:rPr>
-        <w:t xml:space="preserve"> class accurately calculates and encapsulates various expense components for an employee, including IESS contributions, advances, loans, fines, and food deductions.</w:t>
-      </w:r>
-      <w:r>
-        <w:rPr>
-          <w:rFonts w:ascii="Times New Roman" w:hAnsi="Times New Roman" w:cs="Times New Roman"/>
-          <w:sz w:val="24"/>
-          <w:szCs w:val="24"/>
-          <w:lang w:val="en-US"/>
-        </w:rPr>
-        <w:br/>
-      </w:r>
-    </w:p>
-    <w:p>
-      <w:pPr>
-        <w:spacing w:line="276" w:lineRule="auto"/>
-        <w:rPr>
-          <w:rFonts w:ascii="Times New Roman" w:hAnsi="Times New Roman" w:cs="Times New Roman"/>
-          <w:b/>
-          <w:sz w:val="24"/>
-          <w:szCs w:val="24"/>
-          <w:lang w:val="en-US"/>
-        </w:rPr>
-      </w:pPr>
-      <w:r>
-        <w:rPr>
-          <w:rFonts w:ascii="Times New Roman" w:hAnsi="Times New Roman" w:cs="Times New Roman"/>
-          <w:b/>
-          <w:bCs/>
+        <w:t xml:space="preserve">Functionality: </w:t>
+      </w:r>
+      <w:proofErr w:type="spellStart"/>
+      <w:r>
+        <w:rPr>
+          <w:rFonts w:ascii="Times New Roman" w:hAnsi="Times New Roman" w:cs="Times New Roman"/>
+          <w:b/>
           <w:sz w:val="28"/>
           <w:szCs w:val="28"/>
           <w:lang w:val="en-US"/>
         </w:rPr>
-        <w:t>Functionality:</w:t>
-      </w:r>
+        <w:t>GeneralPayroll</w:t>
+      </w:r>
+      <w:proofErr w:type="spellEnd"/>
+    </w:p>
+    <w:p>
+      <w:pPr>
+        <w:spacing w:line="276" w:lineRule="auto"/>
+        <w:rPr>
+          <w:rFonts w:ascii="Times New Roman" w:hAnsi="Times New Roman" w:cs="Times New Roman"/>
+          <w:b/>
+          <w:sz w:val="24"/>
+          <w:szCs w:val="24"/>
+          <w:lang w:val="en-US"/>
+        </w:rPr>
+      </w:pPr>
+      <w:r>
+        <w:rPr>
+          <w:rFonts w:ascii="Times New Roman" w:hAnsi="Times New Roman" w:cs="Times New Roman"/>
+          <w:sz w:val="24"/>
+          <w:szCs w:val="24"/>
+          <w:lang w:val="en-US"/>
+        </w:rPr>
+        <w:t>The class is overly complex with too many attributes, but it is consistent with the requirements.</w:t>
+      </w:r>
+      <w:r>
+        <w:rPr>
+          <w:rFonts w:ascii="Times New Roman" w:hAnsi="Times New Roman" w:cs="Times New Roman"/>
+          <w:sz w:val="24"/>
+          <w:szCs w:val="24"/>
+          <w:lang w:val="en-US"/>
+        </w:rPr>
+        <w:br/>
+      </w:r>
+    </w:p>
+    <w:p>
+      <w:pPr>
+        <w:spacing w:line="276" w:lineRule="auto"/>
+        <w:rPr>
+          <w:rFonts w:ascii="Times New Roman" w:hAnsi="Times New Roman" w:cs="Times New Roman"/>
+          <w:b/>
+          <w:sz w:val="24"/>
+          <w:szCs w:val="24"/>
+          <w:lang w:val="en-US"/>
+        </w:rPr>
+      </w:pPr>
       <w:r>
         <w:rPr>
           <w:rFonts w:ascii="Times New Roman" w:hAnsi="Times New Roman" w:cs="Times New Roman"/>
@@ -4745,9 +4565,8 @@
           <w:szCs w:val="28"/>
           <w:lang w:val="en-US"/>
         </w:rPr>
-        <w:t xml:space="preserve"> </w:t>
-      </w:r>
-      <w:proofErr w:type="spellStart"/>
+        <w:t xml:space="preserve">Functionality: </w:t>
+      </w:r>
       <w:r>
         <w:rPr>
           <w:rFonts w:ascii="Times New Roman" w:hAnsi="Times New Roman" w:cs="Times New Roman"/>
@@ -4756,9 +4575,8 @@
           <w:szCs w:val="28"/>
           <w:lang w:val="en-US"/>
         </w:rPr>
-        <w:t>GeneralPayroll</w:t>
-      </w:r>
-      <w:proofErr w:type="spellEnd"/>
+        <w:t>Income</w:t>
+      </w:r>
     </w:p>
     <w:p>
       <w:pPr>
@@ -4778,7 +4596,7 @@
           <w:szCs w:val="24"/>
           <w:lang w:val="en-US"/>
         </w:rPr>
-        <w:t>The class is overly complex with too many attributes, but it is consistent with the requirements.</w:t>
+        <w:t xml:space="preserve">Attribute naming consistency and structure are clear. </w:t>
       </w:r>
       <w:r>
         <w:rPr>
@@ -4810,20 +4628,53 @@
           <w:szCs w:val="28"/>
           <w:lang w:val="en-US"/>
         </w:rPr>
-        <w:t>Functionality:</w:t>
-      </w:r>
-      <w:r>
-        <w:rPr>
-          <w:rFonts w:ascii="Times New Roman" w:hAnsi="Times New Roman" w:cs="Times New Roman"/>
-          <w:b/>
-          <w:bCs/>
+        <w:t xml:space="preserve">Functionality: </w:t>
+      </w:r>
+      <w:proofErr w:type="spellStart"/>
+      <w:r>
+        <w:rPr>
+          <w:rFonts w:ascii="Times New Roman" w:hAnsi="Times New Roman" w:cs="Times New Roman"/>
+          <w:b/>
           <w:sz w:val="28"/>
           <w:szCs w:val="28"/>
           <w:lang w:val="en-US"/>
         </w:rPr>
-        <w:t xml:space="preserve"> </w:t>
-      </w:r>
-      <w:r>
+        <w:t>IndividualPayroll</w:t>
+      </w:r>
+      <w:proofErr w:type="spellEnd"/>
+    </w:p>
+    <w:p>
+      <w:pPr>
+        <w:spacing w:line="276" w:lineRule="auto"/>
+        <w:rPr>
+          <w:rFonts w:ascii="Times New Roman" w:hAnsi="Times New Roman" w:cs="Times New Roman"/>
+          <w:sz w:val="24"/>
+          <w:szCs w:val="24"/>
+          <w:lang w:val="en-US"/>
+        </w:rPr>
+      </w:pPr>
+      <w:r>
+        <w:rPr>
+          <w:rFonts w:ascii="Times New Roman" w:hAnsi="Times New Roman" w:cs="Times New Roman"/>
+          <w:sz w:val="24"/>
+          <w:szCs w:val="24"/>
+          <w:lang w:val="en-US"/>
+        </w:rPr>
+        <w:t>Validating date calculations and ensuring accurate handling of payroll components</w:t>
+      </w:r>
+      <w:r>
+        <w:rPr>
+          <w:rFonts w:ascii="Times New Roman" w:hAnsi="Times New Roman" w:cs="Times New Roman"/>
+          <w:sz w:val="24"/>
+          <w:szCs w:val="24"/>
+          <w:lang w:val="en-US"/>
+        </w:rPr>
+        <w:br/>
+      </w:r>
+    </w:p>
+    <w:p>
+      <w:pPr>
+        <w:spacing w:line="276" w:lineRule="auto"/>
         <w:rPr>
           <w:rFonts w:ascii="Times New Roman" w:hAnsi="Times New Roman" w:cs="Times New Roman"/>
           <w:b/>
@@ -4831,49 +4682,6 @@
           <w:szCs w:val="28"/>
           <w:lang w:val="en-US"/>
         </w:rPr>
-        <w:t>Income</w:t>
-      </w:r>
-    </w:p>
-    <w:p>
-      <w:pPr>
-        <w:spacing w:line="276" w:lineRule="auto"/>
-        <w:rPr>
-          <w:rFonts w:ascii="Times New Roman" w:hAnsi="Times New Roman" w:cs="Times New Roman"/>
-          <w:b/>
-          <w:sz w:val="24"/>
-          <w:szCs w:val="24"/>
-          <w:lang w:val="en-US"/>
-        </w:rPr>
-      </w:pPr>
-      <w:r>
-        <w:rPr>
-          <w:rFonts w:ascii="Times New Roman" w:hAnsi="Times New Roman" w:cs="Times New Roman"/>
-          <w:sz w:val="24"/>
-          <w:szCs w:val="24"/>
-          <w:lang w:val="en-US"/>
-        </w:rPr>
-        <w:t xml:space="preserve">Attribute naming consistency and structure are clear. </w:t>
-      </w:r>
-      <w:r>
-        <w:rPr>
-          <w:rFonts w:ascii="Times New Roman" w:hAnsi="Times New Roman" w:cs="Times New Roman"/>
-          <w:sz w:val="24"/>
-          <w:szCs w:val="24"/>
-          <w:lang w:val="en-US"/>
-        </w:rPr>
-        <w:br/>
-      </w:r>
-    </w:p>
-    <w:p>
-      <w:pPr>
-        <w:spacing w:line="276" w:lineRule="auto"/>
-        <w:rPr>
-          <w:rFonts w:ascii="Times New Roman" w:hAnsi="Times New Roman" w:cs="Times New Roman"/>
-          <w:b/>
-          <w:sz w:val="24"/>
-          <w:szCs w:val="24"/>
-          <w:lang w:val="en-US"/>
-        </w:rPr>
       </w:pPr>
       <w:r>
         <w:rPr>
@@ -4884,103 +4692,17 @@
           <w:szCs w:val="28"/>
           <w:lang w:val="en-US"/>
         </w:rPr>
-        <w:t>Functionality:</w:t>
-      </w:r>
-      <w:r>
-        <w:rPr>
-          <w:rFonts w:ascii="Times New Roman" w:hAnsi="Times New Roman" w:cs="Times New Roman"/>
-          <w:b/>
-          <w:bCs/>
+        <w:t xml:space="preserve">Functionality: </w:t>
+      </w:r>
+      <w:proofErr w:type="spellStart"/>
+      <w:r>
+        <w:rPr>
+          <w:rFonts w:ascii="Times New Roman" w:hAnsi="Times New Roman" w:cs="Times New Roman"/>
+          <w:b/>
           <w:sz w:val="28"/>
           <w:szCs w:val="28"/>
           <w:lang w:val="en-US"/>
         </w:rPr>
-        <w:t xml:space="preserve"> </w:t>
-      </w:r>
-      <w:proofErr w:type="spellStart"/>
-      <w:r>
-        <w:rPr>
-          <w:rFonts w:ascii="Times New Roman" w:hAnsi="Times New Roman" w:cs="Times New Roman"/>
-          <w:b/>
-          <w:sz w:val="28"/>
-          <w:szCs w:val="28"/>
-          <w:lang w:val="en-US"/>
-        </w:rPr>
-        <w:t>IndividualPayroll</w:t>
-      </w:r>
-      <w:proofErr w:type="spellEnd"/>
-    </w:p>
-    <w:p>
-      <w:pPr>
-        <w:spacing w:line="276" w:lineRule="auto"/>
-        <w:rPr>
-          <w:rFonts w:ascii="Times New Roman" w:hAnsi="Times New Roman" w:cs="Times New Roman"/>
-          <w:sz w:val="24"/>
-          <w:szCs w:val="24"/>
-          <w:lang w:val="en-US"/>
-        </w:rPr>
-      </w:pPr>
-      <w:r>
-        <w:rPr>
-          <w:rFonts w:ascii="Times New Roman" w:hAnsi="Times New Roman" w:cs="Times New Roman"/>
-          <w:sz w:val="24"/>
-          <w:szCs w:val="24"/>
-          <w:lang w:val="en-US"/>
-        </w:rPr>
-        <w:t>Validating date calculations and ensuring accurate handling of payroll components</w:t>
-      </w:r>
-      <w:r>
-        <w:rPr>
-          <w:rFonts w:ascii="Times New Roman" w:hAnsi="Times New Roman" w:cs="Times New Roman"/>
-          <w:sz w:val="24"/>
-          <w:szCs w:val="24"/>
-          <w:lang w:val="en-US"/>
-        </w:rPr>
-        <w:br/>
-      </w:r>
-    </w:p>
-    <w:p>
-      <w:pPr>
-        <w:spacing w:line="276" w:lineRule="auto"/>
-        <w:rPr>
-          <w:rFonts w:ascii="Times New Roman" w:hAnsi="Times New Roman" w:cs="Times New Roman"/>
-          <w:b/>
-          <w:sz w:val="28"/>
-          <w:szCs w:val="28"/>
-          <w:lang w:val="en-US"/>
-        </w:rPr>
-      </w:pPr>
-      <w:r>
-        <w:rPr>
-          <w:rFonts w:ascii="Times New Roman" w:hAnsi="Times New Roman" w:cs="Times New Roman"/>
-          <w:b/>
-          <w:bCs/>
-          <w:sz w:val="28"/>
-          <w:szCs w:val="28"/>
-          <w:lang w:val="en-US"/>
-        </w:rPr>
-        <w:t>Functionality:</w:t>
-      </w:r>
-      <w:r>
-        <w:rPr>
-          <w:rFonts w:ascii="Times New Roman" w:hAnsi="Times New Roman" w:cs="Times New Roman"/>
-          <w:b/>
-          <w:bCs/>
-          <w:sz w:val="28"/>
-          <w:szCs w:val="28"/>
-          <w:lang w:val="en-US"/>
-        </w:rPr>
-        <w:t xml:space="preserve"> </w:t>
-      </w:r>
-      <w:proofErr w:type="spellStart"/>
-      <w:r>
-        <w:rPr>
-          <w:rFonts w:ascii="Times New Roman" w:hAnsi="Times New Roman" w:cs="Times New Roman"/>
-          <w:b/>
-          <w:sz w:val="28"/>
-          <w:szCs w:val="28"/>
-          <w:lang w:val="en-US"/>
-        </w:rPr>
         <w:t>OvertimeHours</w:t>
       </w:r>
       <w:proofErr w:type="spellEnd"/>
@@ -5636,7 +5358,7 @@
           <w:noProof/>
         </w:rPr>
         <w:drawing>
-          <wp:anchor distT="0" distB="0" distL="114300" distR="114300" simplePos="0" relativeHeight="251663360" behindDoc="0" locked="0" layoutInCell="1" allowOverlap="1" wp14:anchorId="7E24B2FE" wp14:editId="60F3A498">
+          <wp:anchor distT="0" distB="0" distL="114300" distR="114300" simplePos="0" relativeHeight="251663360" behindDoc="0" locked="0" layoutInCell="1" allowOverlap="1" wp14:anchorId="7E24B2FE" wp14:editId="295C1861">
             <wp:simplePos x="0" y="0"/>
             <wp:positionH relativeFrom="margin">
               <wp:posOffset>-825583</wp:posOffset>
